--- a/高宠-201930310099/第四次.docx
+++ b/高宠-201930310099/第四次.docx
@@ -54,47 +54,15 @@
           <w:sz w:val="24"/>
         </w:rPr>
         <w:br/>
-        <w:t xml:space="preserve"> #include&lt;stdlib.h&gt; /* </w:t>
-      </w:r>
-      <w:proofErr w:type="spellStart"/>
-      <w:r>
-        <w:rPr>
-          <w:rFonts w:ascii="宋体" w:eastAsia="宋体" w:hAnsi="宋体" w:cs="宋体"/>
-          <w:sz w:val="24"/>
-        </w:rPr>
-        <w:t>atoi</w:t>
-      </w:r>
-      <w:proofErr w:type="spellEnd"/>
-      <w:r>
-        <w:rPr>
-          <w:rFonts w:ascii="宋体" w:eastAsia="宋体" w:hAnsi="宋体" w:cs="宋体"/>
-          <w:sz w:val="24"/>
-        </w:rPr>
-        <w:t>() */</w:t>
-      </w:r>
-      <w:r>
-        <w:rPr>
-          <w:rFonts w:ascii="宋体" w:eastAsia="宋体" w:hAnsi="宋体" w:cs="宋体"/>
-          <w:sz w:val="24"/>
-        </w:rPr>
-        <w:br/>
-        <w:t xml:space="preserve"> #include&lt;io.h&gt; /* </w:t>
-      </w:r>
-      <w:proofErr w:type="spellStart"/>
-      <w:r>
-        <w:rPr>
-          <w:rFonts w:ascii="宋体" w:eastAsia="宋体" w:hAnsi="宋体" w:cs="宋体"/>
-          <w:sz w:val="24"/>
-        </w:rPr>
-        <w:t>eof</w:t>
-      </w:r>
-      <w:proofErr w:type="spellEnd"/>
-      <w:r>
-        <w:rPr>
-          <w:rFonts w:ascii="宋体" w:eastAsia="宋体" w:hAnsi="宋体" w:cs="宋体"/>
-          <w:sz w:val="24"/>
-        </w:rPr>
-        <w:t>() */</w:t>
+        <w:t xml:space="preserve"> #include&lt;stdlib.h&gt; /* atoi() */</w:t>
+      </w:r>
+      <w:r>
+        <w:rPr>
+          <w:rFonts w:ascii="宋体" w:eastAsia="宋体" w:hAnsi="宋体" w:cs="宋体"/>
+          <w:sz w:val="24"/>
+        </w:rPr>
+        <w:br/>
+        <w:t xml:space="preserve"> #include&lt;io.h&gt; /* eof() */</w:t>
       </w:r>
       <w:r>
         <w:rPr>
@@ -147,23 +115,7 @@
           <w:sz w:val="24"/>
         </w:rPr>
         <w:br/>
-        <w:t xml:space="preserve">struct </w:t>
-      </w:r>
-      <w:proofErr w:type="spellStart"/>
-      <w:r>
-        <w:rPr>
-          <w:rFonts w:ascii="宋体" w:eastAsia="宋体" w:hAnsi="宋体" w:cs="宋体"/>
-          <w:sz w:val="24"/>
-        </w:rPr>
-        <w:t>xtf_data</w:t>
-      </w:r>
-      <w:proofErr w:type="spellEnd"/>
-      <w:r>
-        <w:rPr>
-          <w:rFonts w:ascii="宋体" w:eastAsia="宋体" w:hAnsi="宋体" w:cs="宋体"/>
-          <w:sz w:val="24"/>
-        </w:rPr>
-        <w:t xml:space="preserve">  //先定义好一个数据的结构</w:t>
+        <w:t>struct xtf_data  //先定义好一个数据的结构</w:t>
       </w:r>
       <w:r>
         <w:rPr>
@@ -187,45 +139,15 @@
           <w:sz w:val="24"/>
         </w:rPr>
         <w:br/>
-      </w:r>
-      <w:proofErr w:type="spellStart"/>
-      <w:r>
-        <w:rPr>
-          <w:rFonts w:ascii="宋体" w:eastAsia="宋体" w:hAnsi="宋体" w:cs="宋体"/>
-          <w:sz w:val="24"/>
-        </w:rPr>
-        <w:t>xtf_data</w:t>
-      </w:r>
-      <w:proofErr w:type="spellEnd"/>
-      <w:r>
-        <w:rPr>
-          <w:rFonts w:ascii="宋体" w:eastAsia="宋体" w:hAnsi="宋体" w:cs="宋体"/>
-          <w:sz w:val="24"/>
-        </w:rPr>
-        <w:t xml:space="preserve"> *l;</w:t>
-      </w:r>
-      <w:r>
-        <w:rPr>
-          <w:rFonts w:ascii="宋体" w:eastAsia="宋体" w:hAnsi="宋体" w:cs="宋体"/>
-          <w:sz w:val="24"/>
-        </w:rPr>
-        <w:br/>
-      </w:r>
-      <w:proofErr w:type="spellStart"/>
-      <w:r>
-        <w:rPr>
-          <w:rFonts w:ascii="宋体" w:eastAsia="宋体" w:hAnsi="宋体" w:cs="宋体"/>
-          <w:sz w:val="24"/>
-        </w:rPr>
-        <w:t>xtf_data</w:t>
-      </w:r>
-      <w:proofErr w:type="spellEnd"/>
-      <w:r>
-        <w:rPr>
-          <w:rFonts w:ascii="宋体" w:eastAsia="宋体" w:hAnsi="宋体" w:cs="宋体"/>
-          <w:sz w:val="24"/>
-        </w:rPr>
-        <w:t xml:space="preserve"> *r;</w:t>
+        <w:t>xtf_data *l;</w:t>
+      </w:r>
+      <w:r>
+        <w:rPr>
+          <w:rFonts w:ascii="宋体" w:eastAsia="宋体" w:hAnsi="宋体" w:cs="宋体"/>
+          <w:sz w:val="24"/>
+        </w:rPr>
+        <w:br/>
+        <w:t>xtf_data *r;</w:t>
       </w:r>
       <w:r>
         <w:rPr>
@@ -248,17 +170,8 @@
           <w:sz w:val="24"/>
         </w:rPr>
         <w:br/>
-        <w:t xml:space="preserve">class </w:t>
-      </w:r>
-      <w:proofErr w:type="spellStart"/>
-      <w:r>
-        <w:rPr>
-          <w:rFonts w:ascii="宋体" w:eastAsia="宋体" w:hAnsi="宋体" w:cs="宋体"/>
-          <w:sz w:val="24"/>
-        </w:rPr>
-        <w:t>xtf</w:t>
-      </w:r>
-      <w:proofErr w:type="spellEnd"/>
+        <w:t>class xtf</w:t>
+      </w:r>
       <w:r>
         <w:rPr>
           <w:rFonts w:ascii="宋体" w:eastAsia="宋体" w:hAnsi="宋体" w:cs="宋体"/>
@@ -297,22 +210,7 @@
           <w:sz w:val="24"/>
         </w:rPr>
         <w:br/>
-      </w:r>
-      <w:proofErr w:type="spellStart"/>
-      <w:r>
-        <w:rPr>
-          <w:rFonts w:ascii="宋体" w:eastAsia="宋体" w:hAnsi="宋体" w:cs="宋体"/>
-          <w:sz w:val="24"/>
-        </w:rPr>
-        <w:t>xtf_data</w:t>
-      </w:r>
-      <w:proofErr w:type="spellEnd"/>
-      <w:r>
-        <w:rPr>
-          <w:rFonts w:ascii="宋体" w:eastAsia="宋体" w:hAnsi="宋体" w:cs="宋体"/>
-          <w:sz w:val="24"/>
-        </w:rPr>
-        <w:t xml:space="preserve"> *temp[1000];</w:t>
+        <w:t>xtf_data *temp[1000];</w:t>
       </w:r>
       <w:r>
         <w:rPr>
@@ -328,45 +226,15 @@
           <w:sz w:val="24"/>
         </w:rPr>
         <w:br/>
-      </w:r>
-      <w:proofErr w:type="spellStart"/>
-      <w:r>
-        <w:rPr>
-          <w:rFonts w:ascii="宋体" w:eastAsia="宋体" w:hAnsi="宋体" w:cs="宋体"/>
-          <w:sz w:val="24"/>
-        </w:rPr>
-        <w:t>xtf_data</w:t>
-      </w:r>
-      <w:proofErr w:type="spellEnd"/>
-      <w:r>
-        <w:rPr>
-          <w:rFonts w:ascii="宋体" w:eastAsia="宋体" w:hAnsi="宋体" w:cs="宋体"/>
-          <w:sz w:val="24"/>
-        </w:rPr>
-        <w:t xml:space="preserve"> *root;</w:t>
-      </w:r>
-      <w:r>
-        <w:rPr>
-          <w:rFonts w:ascii="宋体" w:eastAsia="宋体" w:hAnsi="宋体" w:cs="宋体"/>
-          <w:sz w:val="24"/>
-        </w:rPr>
-        <w:br/>
-      </w:r>
-      <w:proofErr w:type="spellStart"/>
-      <w:r>
-        <w:rPr>
-          <w:rFonts w:ascii="宋体" w:eastAsia="宋体" w:hAnsi="宋体" w:cs="宋体"/>
-          <w:sz w:val="24"/>
-        </w:rPr>
-        <w:t>xtf</w:t>
-      </w:r>
-      <w:proofErr w:type="spellEnd"/>
-      <w:r>
-        <w:rPr>
-          <w:rFonts w:ascii="宋体" w:eastAsia="宋体" w:hAnsi="宋体" w:cs="宋体"/>
-          <w:sz w:val="24"/>
-        </w:rPr>
-        <w:t>()  //初始化</w:t>
+        <w:t>xtf_data *root;</w:t>
+      </w:r>
+      <w:r>
+        <w:rPr>
+          <w:rFonts w:ascii="宋体" w:eastAsia="宋体" w:hAnsi="宋体" w:cs="宋体"/>
+          <w:sz w:val="24"/>
+        </w:rPr>
+        <w:br/>
+        <w:t>xtf()  //初始化</w:t>
       </w:r>
       <w:r>
         <w:rPr>
@@ -382,22 +250,7 @@
           <w:sz w:val="24"/>
         </w:rPr>
         <w:br/>
-      </w:r>
-      <w:proofErr w:type="spellStart"/>
-      <w:r>
-        <w:rPr>
-          <w:rFonts w:ascii="宋体" w:eastAsia="宋体" w:hAnsi="宋体" w:cs="宋体"/>
-          <w:sz w:val="24"/>
-        </w:rPr>
-        <w:t>xtf_data</w:t>
-      </w:r>
-      <w:proofErr w:type="spellEnd"/>
-      <w:r>
-        <w:rPr>
-          <w:rFonts w:ascii="宋体" w:eastAsia="宋体" w:hAnsi="宋体" w:cs="宋体"/>
-          <w:sz w:val="24"/>
-        </w:rPr>
-        <w:t xml:space="preserve"> *p;</w:t>
+        <w:t>xtf_data *p;</w:t>
       </w:r>
       <w:r>
         <w:rPr>
@@ -413,23 +266,7 @@
           <w:sz w:val="24"/>
         </w:rPr>
         <w:br/>
-        <w:t xml:space="preserve">int </w:t>
-      </w:r>
-      <w:proofErr w:type="spellStart"/>
-      <w:r>
-        <w:rPr>
-          <w:rFonts w:ascii="宋体" w:eastAsia="宋体" w:hAnsi="宋体" w:cs="宋体"/>
-          <w:sz w:val="24"/>
-        </w:rPr>
-        <w:t>i</w:t>
-      </w:r>
-      <w:proofErr w:type="spellEnd"/>
-      <w:r>
-        <w:rPr>
-          <w:rFonts w:ascii="宋体" w:eastAsia="宋体" w:hAnsi="宋体" w:cs="宋体"/>
-          <w:sz w:val="24"/>
-        </w:rPr>
-        <w:t>;</w:t>
+        <w:t>int i;</w:t>
       </w:r>
       <w:r>
         <w:rPr>
@@ -445,46 +282,15 @@
           <w:sz w:val="24"/>
         </w:rPr>
         <w:br/>
-      </w:r>
-      <w:proofErr w:type="spellStart"/>
-      <w:r>
-        <w:rPr>
-          <w:rFonts w:ascii="宋体" w:eastAsia="宋体" w:hAnsi="宋体" w:cs="宋体"/>
-          <w:sz w:val="24"/>
-        </w:rPr>
-        <w:t>cin.getline</w:t>
-      </w:r>
-      <w:proofErr w:type="spellEnd"/>
-      <w:r>
-        <w:rPr>
-          <w:rFonts w:ascii="宋体" w:eastAsia="宋体" w:hAnsi="宋体" w:cs="宋体"/>
-          <w:sz w:val="24"/>
-        </w:rPr>
-        <w:t xml:space="preserve">(t,1000);        </w:t>
-      </w:r>
-      <w:r>
-        <w:rPr>
-          <w:rFonts w:ascii="宋体" w:eastAsia="宋体" w:hAnsi="宋体" w:cs="宋体"/>
-          <w:sz w:val="24"/>
-        </w:rPr>
-        <w:br/>
-        <w:t>int n1=</w:t>
-      </w:r>
-      <w:proofErr w:type="spellStart"/>
-      <w:r>
-        <w:rPr>
-          <w:rFonts w:ascii="宋体" w:eastAsia="宋体" w:hAnsi="宋体" w:cs="宋体"/>
-          <w:sz w:val="24"/>
-        </w:rPr>
-        <w:t>strlen</w:t>
-      </w:r>
-      <w:proofErr w:type="spellEnd"/>
-      <w:r>
-        <w:rPr>
-          <w:rFonts w:ascii="宋体" w:eastAsia="宋体" w:hAnsi="宋体" w:cs="宋体"/>
-          <w:sz w:val="24"/>
-        </w:rPr>
-        <w:t xml:space="preserve">(t);         </w:t>
+        <w:t xml:space="preserve">cin.getline(t,1000);        </w:t>
+      </w:r>
+      <w:r>
+        <w:rPr>
+          <w:rFonts w:ascii="宋体" w:eastAsia="宋体" w:hAnsi="宋体" w:cs="宋体"/>
+          <w:sz w:val="24"/>
+        </w:rPr>
+        <w:br/>
+        <w:t xml:space="preserve">int n1=strlen(t);         </w:t>
       </w:r>
       <w:r>
         <w:rPr>
@@ -500,23 +306,7 @@
           <w:sz w:val="24"/>
         </w:rPr>
         <w:br/>
-        <w:t>for(</w:t>
-      </w:r>
-      <w:proofErr w:type="spellStart"/>
-      <w:r>
-        <w:rPr>
-          <w:rFonts w:ascii="宋体" w:eastAsia="宋体" w:hAnsi="宋体" w:cs="宋体"/>
-          <w:sz w:val="24"/>
-        </w:rPr>
-        <w:t>i</w:t>
-      </w:r>
-      <w:proofErr w:type="spellEnd"/>
-      <w:r>
-        <w:rPr>
-          <w:rFonts w:ascii="宋体" w:eastAsia="宋体" w:hAnsi="宋体" w:cs="宋体"/>
-          <w:sz w:val="24"/>
-        </w:rPr>
-        <w:t>=0;i&lt;n1;i++)</w:t>
+        <w:t>for(i=0;i&lt;n1;i++)</w:t>
       </w:r>
       <w:r>
         <w:rPr>
@@ -532,23 +322,7 @@
           <w:sz w:val="24"/>
         </w:rPr>
         <w:br/>
-        <w:t>if(t[</w:t>
-      </w:r>
-      <w:proofErr w:type="spellStart"/>
-      <w:r>
-        <w:rPr>
-          <w:rFonts w:ascii="宋体" w:eastAsia="宋体" w:hAnsi="宋体" w:cs="宋体"/>
-          <w:sz w:val="24"/>
-        </w:rPr>
-        <w:t>i</w:t>
-      </w:r>
-      <w:proofErr w:type="spellEnd"/>
-      <w:r>
-        <w:rPr>
-          <w:rFonts w:ascii="宋体" w:eastAsia="宋体" w:hAnsi="宋体" w:cs="宋体"/>
-          <w:sz w:val="24"/>
-        </w:rPr>
-        <w:t>]!='#')</w:t>
+        <w:t>if(t[i]!='#')</w:t>
       </w:r>
       <w:r>
         <w:rPr>
@@ -572,23 +346,7 @@
           <w:sz w:val="24"/>
         </w:rPr>
         <w:br/>
-        <w:t>if(t[</w:t>
-      </w:r>
-      <w:proofErr w:type="spellStart"/>
-      <w:r>
-        <w:rPr>
-          <w:rFonts w:ascii="宋体" w:eastAsia="宋体" w:hAnsi="宋体" w:cs="宋体"/>
-          <w:sz w:val="24"/>
-        </w:rPr>
-        <w:t>i</w:t>
-      </w:r>
-      <w:proofErr w:type="spellEnd"/>
-      <w:r>
-        <w:rPr>
-          <w:rFonts w:ascii="宋体" w:eastAsia="宋体" w:hAnsi="宋体" w:cs="宋体"/>
-          <w:sz w:val="24"/>
-        </w:rPr>
-        <w:t xml:space="preserve">]!=',')      </w:t>
+        <w:t xml:space="preserve">if(t[i]!=',')      </w:t>
       </w:r>
       <w:r>
         <w:rPr>
@@ -619,47 +377,15 @@
           <w:sz w:val="24"/>
         </w:rPr>
         <w:br/>
-        <w:t xml:space="preserve">p=new </w:t>
-      </w:r>
-      <w:proofErr w:type="spellStart"/>
-      <w:r>
-        <w:rPr>
-          <w:rFonts w:ascii="宋体" w:eastAsia="宋体" w:hAnsi="宋体" w:cs="宋体"/>
-          <w:sz w:val="24"/>
-        </w:rPr>
-        <w:t>xtf_data</w:t>
-      </w:r>
-      <w:proofErr w:type="spellEnd"/>
-      <w:r>
-        <w:rPr>
-          <w:rFonts w:ascii="宋体" w:eastAsia="宋体" w:hAnsi="宋体" w:cs="宋体"/>
-          <w:sz w:val="24"/>
-        </w:rPr>
-        <w:t>;</w:t>
-      </w:r>
-      <w:r>
-        <w:rPr>
-          <w:rFonts w:ascii="宋体" w:eastAsia="宋体" w:hAnsi="宋体" w:cs="宋体"/>
-          <w:sz w:val="24"/>
-        </w:rPr>
-        <w:br/>
-        <w:t>p-&gt;data=t[</w:t>
-      </w:r>
-      <w:proofErr w:type="spellStart"/>
-      <w:r>
-        <w:rPr>
-          <w:rFonts w:ascii="宋体" w:eastAsia="宋体" w:hAnsi="宋体" w:cs="宋体"/>
-          <w:sz w:val="24"/>
-        </w:rPr>
-        <w:t>i</w:t>
-      </w:r>
-      <w:proofErr w:type="spellEnd"/>
-      <w:r>
-        <w:rPr>
-          <w:rFonts w:ascii="宋体" w:eastAsia="宋体" w:hAnsi="宋体" w:cs="宋体"/>
-          <w:sz w:val="24"/>
-        </w:rPr>
-        <w:t>];</w:t>
+        <w:t>p=new xtf_data;</w:t>
+      </w:r>
+      <w:r>
+        <w:rPr>
+          <w:rFonts w:ascii="宋体" w:eastAsia="宋体" w:hAnsi="宋体" w:cs="宋体"/>
+          <w:sz w:val="24"/>
+        </w:rPr>
+        <w:br/>
+        <w:t>p-&gt;data=t[i];</w:t>
       </w:r>
       <w:r>
         <w:rPr>
@@ -849,23 +575,7 @@
           <w:sz w:val="24"/>
         </w:rPr>
         <w:br/>
-        <w:t>~</w:t>
-      </w:r>
-      <w:proofErr w:type="spellStart"/>
-      <w:r>
-        <w:rPr>
-          <w:rFonts w:ascii="宋体" w:eastAsia="宋体" w:hAnsi="宋体" w:cs="宋体"/>
-          <w:sz w:val="24"/>
-        </w:rPr>
-        <w:t>xtf</w:t>
-      </w:r>
-      <w:proofErr w:type="spellEnd"/>
-      <w:r>
-        <w:rPr>
-          <w:rFonts w:ascii="宋体" w:eastAsia="宋体" w:hAnsi="宋体" w:cs="宋体"/>
-          <w:sz w:val="24"/>
-        </w:rPr>
-        <w:t xml:space="preserve">()                         </w:t>
+        <w:t xml:space="preserve">~xtf()                         </w:t>
       </w:r>
       <w:r>
         <w:rPr>
@@ -881,111 +591,31 @@
           <w:sz w:val="24"/>
         </w:rPr>
         <w:br/>
-        <w:t xml:space="preserve">int </w:t>
-      </w:r>
-      <w:proofErr w:type="spellStart"/>
-      <w:r>
-        <w:rPr>
-          <w:rFonts w:ascii="宋体" w:eastAsia="宋体" w:hAnsi="宋体" w:cs="宋体"/>
-          <w:sz w:val="24"/>
-        </w:rPr>
-        <w:t>i</w:t>
-      </w:r>
-      <w:proofErr w:type="spellEnd"/>
-      <w:r>
-        <w:rPr>
-          <w:rFonts w:ascii="宋体" w:eastAsia="宋体" w:hAnsi="宋体" w:cs="宋体"/>
-          <w:sz w:val="24"/>
-        </w:rPr>
-        <w:t>;</w:t>
-      </w:r>
-      <w:r>
-        <w:rPr>
-          <w:rFonts w:ascii="宋体" w:eastAsia="宋体" w:hAnsi="宋体" w:cs="宋体"/>
-          <w:sz w:val="24"/>
-        </w:rPr>
-        <w:br/>
-        <w:t>for(</w:t>
-      </w:r>
-      <w:proofErr w:type="spellStart"/>
-      <w:r>
-        <w:rPr>
-          <w:rFonts w:ascii="宋体" w:eastAsia="宋体" w:hAnsi="宋体" w:cs="宋体"/>
-          <w:sz w:val="24"/>
-        </w:rPr>
-        <w:t>i</w:t>
-      </w:r>
-      <w:proofErr w:type="spellEnd"/>
-      <w:r>
-        <w:rPr>
-          <w:rFonts w:ascii="宋体" w:eastAsia="宋体" w:hAnsi="宋体" w:cs="宋体"/>
-          <w:sz w:val="24"/>
-        </w:rPr>
-        <w:t>=1;i&lt;=</w:t>
-      </w:r>
-      <w:proofErr w:type="spellStart"/>
-      <w:r>
-        <w:rPr>
-          <w:rFonts w:ascii="宋体" w:eastAsia="宋体" w:hAnsi="宋体" w:cs="宋体"/>
-          <w:sz w:val="24"/>
-        </w:rPr>
-        <w:t>n;i</w:t>
-      </w:r>
-      <w:proofErr w:type="spellEnd"/>
-      <w:r>
-        <w:rPr>
-          <w:rFonts w:ascii="宋体" w:eastAsia="宋体" w:hAnsi="宋体" w:cs="宋体"/>
-          <w:sz w:val="24"/>
-        </w:rPr>
-        <w:t>++)</w:t>
-      </w:r>
-      <w:r>
-        <w:rPr>
-          <w:rFonts w:ascii="宋体" w:eastAsia="宋体" w:hAnsi="宋体" w:cs="宋体"/>
-          <w:sz w:val="24"/>
-        </w:rPr>
-        <w:br/>
-        <w:t>if(temp[</w:t>
-      </w:r>
-      <w:proofErr w:type="spellStart"/>
-      <w:r>
-        <w:rPr>
-          <w:rFonts w:ascii="宋体" w:eastAsia="宋体" w:hAnsi="宋体" w:cs="宋体"/>
-          <w:sz w:val="24"/>
-        </w:rPr>
-        <w:t>i</w:t>
-      </w:r>
-      <w:proofErr w:type="spellEnd"/>
-      <w:r>
-        <w:rPr>
-          <w:rFonts w:ascii="宋体" w:eastAsia="宋体" w:hAnsi="宋体" w:cs="宋体"/>
-          <w:sz w:val="24"/>
-        </w:rPr>
-        <w:t>]!=NULL)</w:t>
-      </w:r>
-      <w:r>
-        <w:rPr>
-          <w:rFonts w:ascii="宋体" w:eastAsia="宋体" w:hAnsi="宋体" w:cs="宋体"/>
-          <w:sz w:val="24"/>
-        </w:rPr>
-        <w:br/>
-        <w:t>delete temp[</w:t>
-      </w:r>
-      <w:proofErr w:type="spellStart"/>
-      <w:r>
-        <w:rPr>
-          <w:rFonts w:ascii="宋体" w:eastAsia="宋体" w:hAnsi="宋体" w:cs="宋体"/>
-          <w:sz w:val="24"/>
-        </w:rPr>
-        <w:t>i</w:t>
-      </w:r>
-      <w:proofErr w:type="spellEnd"/>
-      <w:r>
-        <w:rPr>
-          <w:rFonts w:ascii="宋体" w:eastAsia="宋体" w:hAnsi="宋体" w:cs="宋体"/>
-          <w:sz w:val="24"/>
-        </w:rPr>
-        <w:t>];</w:t>
+        <w:t>int i;</w:t>
+      </w:r>
+      <w:r>
+        <w:rPr>
+          <w:rFonts w:ascii="宋体" w:eastAsia="宋体" w:hAnsi="宋体" w:cs="宋体"/>
+          <w:sz w:val="24"/>
+        </w:rPr>
+        <w:br/>
+        <w:t>for(i=1;i&lt;=n;i++)</w:t>
+      </w:r>
+      <w:r>
+        <w:rPr>
+          <w:rFonts w:ascii="宋体" w:eastAsia="宋体" w:hAnsi="宋体" w:cs="宋体"/>
+          <w:sz w:val="24"/>
+        </w:rPr>
+        <w:br/>
+        <w:t>if(temp[i]!=NULL)</w:t>
+      </w:r>
+      <w:r>
+        <w:rPr>
+          <w:rFonts w:ascii="宋体" w:eastAsia="宋体" w:hAnsi="宋体" w:cs="宋体"/>
+          <w:sz w:val="24"/>
+        </w:rPr>
+        <w:br/>
+        <w:t>delete temp[i];</w:t>
       </w:r>
       <w:r>
         <w:rPr>
@@ -1033,52 +663,21 @@
           <w:sz w:val="24"/>
         </w:rPr>
         <w:br/>
-      </w:r>
-      <w:proofErr w:type="spellStart"/>
-      <w:r>
-        <w:rPr>
-          <w:rFonts w:ascii="宋体" w:eastAsia="宋体" w:hAnsi="宋体" w:cs="宋体"/>
-          <w:sz w:val="24"/>
-        </w:rPr>
-        <w:t>cout</w:t>
-      </w:r>
-      <w:proofErr w:type="spellEnd"/>
-      <w:r>
-        <w:rPr>
-          <w:rFonts w:ascii="宋体" w:eastAsia="宋体" w:hAnsi="宋体" w:cs="宋体"/>
-          <w:sz w:val="24"/>
-        </w:rPr>
-        <w:t>&lt;&lt;"(</w:t>
+        <w:t>cout&lt;&lt;"(</w:t>
       </w:r>
       <w:r>
         <w:rPr>
           <w:rFonts w:ascii="宋体" w:eastAsia="宋体" w:hAnsi="宋体" w:cs="宋体" w:hint="eastAsia"/>
           <w:sz w:val="24"/>
         </w:rPr>
-        <w:t>李晓天</w:t>
-      </w:r>
-      <w:r>
-        <w:rPr>
-          <w:rFonts w:ascii="宋体" w:eastAsia="宋体" w:hAnsi="宋体" w:cs="宋体"/>
-          <w:sz w:val="24"/>
-        </w:rPr>
-        <w:t>NB）节点数为:"&lt;&lt;s&lt;&lt;</w:t>
-      </w:r>
-      <w:proofErr w:type="spellStart"/>
-      <w:r>
-        <w:rPr>
-          <w:rFonts w:ascii="宋体" w:eastAsia="宋体" w:hAnsi="宋体" w:cs="宋体"/>
-          <w:sz w:val="24"/>
-        </w:rPr>
-        <w:t>endl</w:t>
-      </w:r>
-      <w:proofErr w:type="spellEnd"/>
-      <w:r>
-        <w:rPr>
-          <w:rFonts w:ascii="宋体" w:eastAsia="宋体" w:hAnsi="宋体" w:cs="宋体"/>
-          <w:sz w:val="24"/>
-        </w:rPr>
-        <w:t>;</w:t>
+        <w:t>Jack</w:t>
+      </w:r>
+      <w:r>
+        <w:rPr>
+          <w:rFonts w:ascii="宋体" w:eastAsia="宋体" w:hAnsi="宋体" w:cs="宋体"/>
+          <w:sz w:val="24"/>
+        </w:rPr>
+        <w:t>）节点数为:"&lt;&lt;s&lt;&lt;endl;</w:t>
       </w:r>
       <w:r>
         <w:rPr>
@@ -1101,33 +700,8 @@
           <w:sz w:val="24"/>
         </w:rPr>
         <w:br/>
-        <w:t>void BL1(</w:t>
-      </w:r>
-      <w:proofErr w:type="spellStart"/>
-      <w:r>
-        <w:rPr>
-          <w:rFonts w:ascii="宋体" w:eastAsia="宋体" w:hAnsi="宋体" w:cs="宋体"/>
-          <w:sz w:val="24"/>
-        </w:rPr>
-        <w:t>xtf_data</w:t>
-      </w:r>
-      <w:proofErr w:type="spellEnd"/>
-      <w:r>
-        <w:rPr>
-          <w:rFonts w:ascii="宋体" w:eastAsia="宋体" w:hAnsi="宋体" w:cs="宋体"/>
-          <w:sz w:val="24"/>
-        </w:rPr>
-        <w:t xml:space="preserve"> *t)//</w:t>
-      </w:r>
-      <w:proofErr w:type="gramStart"/>
-      <w:r>
-        <w:rPr>
-          <w:rFonts w:ascii="宋体" w:eastAsia="宋体" w:hAnsi="宋体" w:cs="宋体"/>
-          <w:sz w:val="24"/>
-        </w:rPr>
-        <w:t>先序遍历</w:t>
-      </w:r>
-      <w:proofErr w:type="gramEnd"/>
+        <w:t>void BL1(xtf_data *t)//先序遍历</w:t>
+      </w:r>
       <w:r>
         <w:rPr>
           <w:rFonts w:ascii="宋体" w:eastAsia="宋体" w:hAnsi="宋体" w:cs="宋体"/>
@@ -1159,22 +733,13 @@
         </w:rPr>
         <w:br/>
       </w:r>
-      <w:proofErr w:type="spellStart"/>
       <w:r>
         <w:rPr>
           <w:rFonts w:ascii="宋体" w:eastAsia="宋体" w:hAnsi="宋体" w:cs="宋体"/>
           <w:sz w:val="24"/>
         </w:rPr>
         <w:lastRenderedPageBreak/>
-        <w:t>cout</w:t>
-      </w:r>
-      <w:proofErr w:type="spellEnd"/>
-      <w:r>
-        <w:rPr>
-          <w:rFonts w:ascii="宋体" w:eastAsia="宋体" w:hAnsi="宋体" w:cs="宋体"/>
-          <w:sz w:val="24"/>
-        </w:rPr>
-        <w:t>&lt;&lt;t-&gt;data&lt;&lt;",";</w:t>
+        <w:t>cout&lt;&lt;t-&gt;data&lt;&lt;",";</w:t>
       </w:r>
       <w:r>
         <w:rPr>
@@ -1214,33 +779,8 @@
           <w:sz w:val="24"/>
         </w:rPr>
         <w:br/>
-        <w:t>void BL2(</w:t>
-      </w:r>
-      <w:proofErr w:type="spellStart"/>
-      <w:r>
-        <w:rPr>
-          <w:rFonts w:ascii="宋体" w:eastAsia="宋体" w:hAnsi="宋体" w:cs="宋体"/>
-          <w:sz w:val="24"/>
-        </w:rPr>
-        <w:t>xtf_data</w:t>
-      </w:r>
-      <w:proofErr w:type="spellEnd"/>
-      <w:r>
-        <w:rPr>
-          <w:rFonts w:ascii="宋体" w:eastAsia="宋体" w:hAnsi="宋体" w:cs="宋体"/>
-          <w:sz w:val="24"/>
-        </w:rPr>
-        <w:t xml:space="preserve"> *t)//</w:t>
-      </w:r>
-      <w:proofErr w:type="gramStart"/>
-      <w:r>
-        <w:rPr>
-          <w:rFonts w:ascii="宋体" w:eastAsia="宋体" w:hAnsi="宋体" w:cs="宋体"/>
-          <w:sz w:val="24"/>
-        </w:rPr>
-        <w:t>中序遍历</w:t>
-      </w:r>
-      <w:proofErr w:type="gramEnd"/>
+        <w:t>void BL2(xtf_data *t)//中序遍历</w:t>
+      </w:r>
       <w:r>
         <w:rPr>
           <w:rFonts w:ascii="宋体" w:eastAsia="宋体" w:hAnsi="宋体" w:cs="宋体"/>
@@ -1279,22 +819,7 @@
           <w:sz w:val="24"/>
         </w:rPr>
         <w:br/>
-      </w:r>
-      <w:proofErr w:type="spellStart"/>
-      <w:r>
-        <w:rPr>
-          <w:rFonts w:ascii="宋体" w:eastAsia="宋体" w:hAnsi="宋体" w:cs="宋体"/>
-          <w:sz w:val="24"/>
-        </w:rPr>
-        <w:t>cout</w:t>
-      </w:r>
-      <w:proofErr w:type="spellEnd"/>
-      <w:r>
-        <w:rPr>
-          <w:rFonts w:ascii="宋体" w:eastAsia="宋体" w:hAnsi="宋体" w:cs="宋体"/>
-          <w:sz w:val="24"/>
-        </w:rPr>
-        <w:t>&lt;&lt;t-&gt;data&lt;&lt;",";</w:t>
+        <w:t>cout&lt;&lt;t-&gt;data&lt;&lt;",";</w:t>
       </w:r>
       <w:r>
         <w:rPr>
@@ -1326,23 +851,7 @@
           <w:sz w:val="24"/>
         </w:rPr>
         <w:br/>
-        <w:t>void BL3(</w:t>
-      </w:r>
-      <w:proofErr w:type="spellStart"/>
-      <w:r>
-        <w:rPr>
-          <w:rFonts w:ascii="宋体" w:eastAsia="宋体" w:hAnsi="宋体" w:cs="宋体"/>
-          <w:sz w:val="24"/>
-        </w:rPr>
-        <w:t>xtf_data</w:t>
-      </w:r>
-      <w:proofErr w:type="spellEnd"/>
-      <w:r>
-        <w:rPr>
-          <w:rFonts w:ascii="宋体" w:eastAsia="宋体" w:hAnsi="宋体" w:cs="宋体"/>
-          <w:sz w:val="24"/>
-        </w:rPr>
-        <w:t xml:space="preserve"> *t)//后续遍历</w:t>
+        <w:t>void BL3(xtf_data *t)//后续遍历</w:t>
       </w:r>
       <w:r>
         <w:rPr>
@@ -1390,22 +899,7 @@
           <w:sz w:val="24"/>
         </w:rPr>
         <w:br/>
-      </w:r>
-      <w:proofErr w:type="spellStart"/>
-      <w:r>
-        <w:rPr>
-          <w:rFonts w:ascii="宋体" w:eastAsia="宋体" w:hAnsi="宋体" w:cs="宋体"/>
-          <w:sz w:val="24"/>
-        </w:rPr>
-        <w:t>cout</w:t>
-      </w:r>
-      <w:proofErr w:type="spellEnd"/>
-      <w:r>
-        <w:rPr>
-          <w:rFonts w:ascii="宋体" w:eastAsia="宋体" w:hAnsi="宋体" w:cs="宋体"/>
-          <w:sz w:val="24"/>
-        </w:rPr>
-        <w:t>&lt;&lt;t-&gt;data&lt;&lt;",";</w:t>
+        <w:t>cout&lt;&lt;t-&gt;data&lt;&lt;",";</w:t>
       </w:r>
       <w:r>
         <w:rPr>
@@ -1460,22 +954,7 @@
           <w:sz w:val="24"/>
         </w:rPr>
         <w:br/>
-      </w:r>
-      <w:proofErr w:type="spellStart"/>
-      <w:r>
-        <w:rPr>
-          <w:rFonts w:ascii="宋体" w:eastAsia="宋体" w:hAnsi="宋体" w:cs="宋体"/>
-          <w:sz w:val="24"/>
-        </w:rPr>
-        <w:t>xtf</w:t>
-      </w:r>
-      <w:proofErr w:type="spellEnd"/>
-      <w:r>
-        <w:rPr>
-          <w:rFonts w:ascii="宋体" w:eastAsia="宋体" w:hAnsi="宋体" w:cs="宋体"/>
-          <w:sz w:val="24"/>
-        </w:rPr>
-        <w:t xml:space="preserve"> a;</w:t>
+        <w:t>xtf a;</w:t>
       </w:r>
       <w:r>
         <w:rPr>
@@ -1491,188 +970,47 @@
           <w:sz w:val="24"/>
         </w:rPr>
         <w:br/>
-        <w:t>a.BL1(</w:t>
-      </w:r>
-      <w:proofErr w:type="spellStart"/>
-      <w:r>
-        <w:rPr>
-          <w:rFonts w:ascii="宋体" w:eastAsia="宋体" w:hAnsi="宋体" w:cs="宋体"/>
-          <w:sz w:val="24"/>
-        </w:rPr>
-        <w:t>a.root</w:t>
-      </w:r>
-      <w:proofErr w:type="spellEnd"/>
-      <w:r>
-        <w:rPr>
-          <w:rFonts w:ascii="宋体" w:eastAsia="宋体" w:hAnsi="宋体" w:cs="宋体"/>
-          <w:sz w:val="24"/>
-        </w:rPr>
-        <w:t>);</w:t>
-      </w:r>
-      <w:r>
-        <w:rPr>
-          <w:rFonts w:ascii="宋体" w:eastAsia="宋体" w:hAnsi="宋体" w:cs="宋体"/>
-          <w:sz w:val="24"/>
-        </w:rPr>
-        <w:br/>
-      </w:r>
-      <w:proofErr w:type="spellStart"/>
-      <w:r>
-        <w:rPr>
-          <w:rFonts w:ascii="宋体" w:eastAsia="宋体" w:hAnsi="宋体" w:cs="宋体"/>
-          <w:sz w:val="24"/>
-        </w:rPr>
-        <w:t>cout</w:t>
-      </w:r>
-      <w:proofErr w:type="spellEnd"/>
-      <w:r>
-        <w:rPr>
-          <w:rFonts w:ascii="宋体" w:eastAsia="宋体" w:hAnsi="宋体" w:cs="宋体"/>
-          <w:sz w:val="24"/>
-        </w:rPr>
-        <w:t>&lt;&lt;</w:t>
-      </w:r>
-      <w:proofErr w:type="spellStart"/>
-      <w:r>
-        <w:rPr>
-          <w:rFonts w:ascii="宋体" w:eastAsia="宋体" w:hAnsi="宋体" w:cs="宋体"/>
-          <w:sz w:val="24"/>
-        </w:rPr>
-        <w:t>endl</w:t>
-      </w:r>
-      <w:proofErr w:type="spellEnd"/>
-      <w:r>
-        <w:rPr>
-          <w:rFonts w:ascii="宋体" w:eastAsia="宋体" w:hAnsi="宋体" w:cs="宋体"/>
-          <w:sz w:val="24"/>
-        </w:rPr>
-        <w:t>;</w:t>
-      </w:r>
-      <w:r>
-        <w:rPr>
-          <w:rFonts w:ascii="宋体" w:eastAsia="宋体" w:hAnsi="宋体" w:cs="宋体"/>
-          <w:sz w:val="24"/>
-        </w:rPr>
-        <w:br/>
-        <w:t>a.BL2(</w:t>
-      </w:r>
-      <w:proofErr w:type="spellStart"/>
-      <w:r>
-        <w:rPr>
-          <w:rFonts w:ascii="宋体" w:eastAsia="宋体" w:hAnsi="宋体" w:cs="宋体"/>
-          <w:sz w:val="24"/>
-        </w:rPr>
-        <w:t>a.root</w:t>
-      </w:r>
-      <w:proofErr w:type="spellEnd"/>
-      <w:r>
-        <w:rPr>
-          <w:rFonts w:ascii="宋体" w:eastAsia="宋体" w:hAnsi="宋体" w:cs="宋体"/>
-          <w:sz w:val="24"/>
-        </w:rPr>
-        <w:t>);</w:t>
-      </w:r>
-      <w:r>
-        <w:rPr>
-          <w:rFonts w:ascii="宋体" w:eastAsia="宋体" w:hAnsi="宋体" w:cs="宋体"/>
-          <w:sz w:val="24"/>
-        </w:rPr>
-        <w:br/>
-      </w:r>
-      <w:proofErr w:type="spellStart"/>
-      <w:r>
-        <w:rPr>
-          <w:rFonts w:ascii="宋体" w:eastAsia="宋体" w:hAnsi="宋体" w:cs="宋体"/>
-          <w:sz w:val="24"/>
-        </w:rPr>
-        <w:t>cout</w:t>
-      </w:r>
-      <w:proofErr w:type="spellEnd"/>
-      <w:r>
-        <w:rPr>
-          <w:rFonts w:ascii="宋体" w:eastAsia="宋体" w:hAnsi="宋体" w:cs="宋体"/>
-          <w:sz w:val="24"/>
-        </w:rPr>
-        <w:t>&lt;&lt;</w:t>
-      </w:r>
-      <w:proofErr w:type="spellStart"/>
-      <w:r>
-        <w:rPr>
-          <w:rFonts w:ascii="宋体" w:eastAsia="宋体" w:hAnsi="宋体" w:cs="宋体"/>
-          <w:sz w:val="24"/>
-        </w:rPr>
-        <w:t>endl</w:t>
-      </w:r>
-      <w:proofErr w:type="spellEnd"/>
-      <w:r>
-        <w:rPr>
-          <w:rFonts w:ascii="宋体" w:eastAsia="宋体" w:hAnsi="宋体" w:cs="宋体"/>
-          <w:sz w:val="24"/>
-        </w:rPr>
-        <w:t>;</w:t>
-      </w:r>
-      <w:r>
-        <w:rPr>
-          <w:rFonts w:ascii="宋体" w:eastAsia="宋体" w:hAnsi="宋体" w:cs="宋体"/>
-          <w:sz w:val="24"/>
-        </w:rPr>
-        <w:br/>
-        <w:t>a.BL3(</w:t>
-      </w:r>
-      <w:proofErr w:type="spellStart"/>
-      <w:r>
-        <w:rPr>
-          <w:rFonts w:ascii="宋体" w:eastAsia="宋体" w:hAnsi="宋体" w:cs="宋体"/>
-          <w:sz w:val="24"/>
-        </w:rPr>
-        <w:t>a.root</w:t>
-      </w:r>
-      <w:proofErr w:type="spellEnd"/>
-      <w:r>
-        <w:rPr>
-          <w:rFonts w:ascii="宋体" w:eastAsia="宋体" w:hAnsi="宋体" w:cs="宋体"/>
-          <w:sz w:val="24"/>
-        </w:rPr>
-        <w:t>);</w:t>
-      </w:r>
-      <w:r>
-        <w:rPr>
-          <w:rFonts w:ascii="宋体" w:eastAsia="宋体" w:hAnsi="宋体" w:cs="宋体"/>
-          <w:sz w:val="24"/>
-        </w:rPr>
-        <w:br/>
-      </w:r>
-      <w:proofErr w:type="spellStart"/>
-      <w:r>
-        <w:rPr>
-          <w:rFonts w:ascii="宋体" w:eastAsia="宋体" w:hAnsi="宋体" w:cs="宋体"/>
-          <w:sz w:val="24"/>
-        </w:rPr>
-        <w:t>cout</w:t>
-      </w:r>
-      <w:proofErr w:type="spellEnd"/>
-      <w:r>
-        <w:rPr>
-          <w:rFonts w:ascii="宋体" w:eastAsia="宋体" w:hAnsi="宋体" w:cs="宋体"/>
-          <w:sz w:val="24"/>
-        </w:rPr>
-        <w:t>&lt;&lt;</w:t>
-      </w:r>
-      <w:proofErr w:type="spellStart"/>
-      <w:r>
-        <w:rPr>
-          <w:rFonts w:ascii="宋体" w:eastAsia="宋体" w:hAnsi="宋体" w:cs="宋体"/>
-          <w:sz w:val="24"/>
-        </w:rPr>
-        <w:t>endl</w:t>
-      </w:r>
-      <w:proofErr w:type="spellEnd"/>
-      <w:r>
-        <w:rPr>
-          <w:rFonts w:ascii="宋体" w:eastAsia="宋体" w:hAnsi="宋体" w:cs="宋体"/>
-          <w:sz w:val="24"/>
-        </w:rPr>
-        <w:t>;</w:t>
+        <w:t>a.BL1(a.root);</w:t>
+      </w:r>
+      <w:r>
+        <w:rPr>
+          <w:rFonts w:ascii="宋体" w:eastAsia="宋体" w:hAnsi="宋体" w:cs="宋体"/>
+          <w:sz w:val="24"/>
+        </w:rPr>
+        <w:br/>
+        <w:t>cout&lt;&lt;endl;</w:t>
+      </w:r>
+      <w:r>
+        <w:rPr>
+          <w:rFonts w:ascii="宋体" w:eastAsia="宋体" w:hAnsi="宋体" w:cs="宋体"/>
+          <w:sz w:val="24"/>
+        </w:rPr>
+        <w:br/>
+        <w:t>a.BL2(a.root);</w:t>
+      </w:r>
+      <w:r>
+        <w:rPr>
+          <w:rFonts w:ascii="宋体" w:eastAsia="宋体" w:hAnsi="宋体" w:cs="宋体"/>
+          <w:sz w:val="24"/>
+        </w:rPr>
+        <w:br/>
+        <w:t>cout&lt;&lt;endl;</w:t>
+      </w:r>
+      <w:r>
+        <w:rPr>
+          <w:rFonts w:ascii="宋体" w:eastAsia="宋体" w:hAnsi="宋体" w:cs="宋体"/>
+          <w:sz w:val="24"/>
+        </w:rPr>
+        <w:br/>
+        <w:t>a.BL3(a.root);</w:t>
+      </w:r>
+      <w:r>
+        <w:rPr>
+          <w:rFonts w:ascii="宋体" w:eastAsia="宋体" w:hAnsi="宋体" w:cs="宋体"/>
+          <w:sz w:val="24"/>
+        </w:rPr>
+        <w:br/>
+        <w:t>cout&lt;&lt;endl;</w:t>
       </w:r>
       <w:r>
         <w:rPr>
